--- a/Privacy Policy.docx
+++ b/Privacy Policy.docx
@@ -318,7 +318,29 @@
           <w:szCs w:val="21"/>
           <w:lang w:val="en-US" w:eastAsia="ru-RU"/>
         </w:rPr>
-        <w:t>Link to privacy policy of third party service providers used by the app</w:t>
+        <w:t xml:space="preserve">Link to privacy policy of </w:t>
+      </w:r>
+      <w:proofErr w:type="gramStart"/>
+      <w:r>
+        <w:rPr>
+          <w:rFonts w:ascii="Helvetica" w:eastAsia="Times New Roman" w:hAnsi="Helvetica" w:cs="Times New Roman"/>
+          <w:color w:val="616161"/>
+          <w:sz w:val="21"/>
+          <w:szCs w:val="21"/>
+          <w:lang w:val="en-US" w:eastAsia="ru-RU"/>
+        </w:rPr>
+        <w:t>third party</w:t>
+      </w:r>
+      <w:proofErr w:type="gramEnd"/>
+      <w:r>
+        <w:rPr>
+          <w:rFonts w:ascii="Helvetica" w:eastAsia="Times New Roman" w:hAnsi="Helvetica" w:cs="Times New Roman"/>
+          <w:color w:val="616161"/>
+          <w:sz w:val="21"/>
+          <w:szCs w:val="21"/>
+          <w:lang w:val="en-US" w:eastAsia="ru-RU"/>
+        </w:rPr>
+        <w:t xml:space="preserve"> service providers used by the app</w:t>
       </w:r>
       <w:r>
         <w:rPr>
@@ -330,74 +352,21 @@
         </w:rPr>
         <w:t xml:space="preserve">: </w:t>
       </w:r>
-      <w:bookmarkStart w:id="0" w:name="_GoBack"/>
-      <w:bookmarkEnd w:id="0"/>
-      <w:r>
-        <w:rPr>
-          <w:rFonts w:ascii="Helvetica" w:eastAsia="Times New Roman" w:hAnsi="Helvetica" w:cs="Times New Roman"/>
-          <w:color w:val="448AFF"/>
-          <w:sz w:val="21"/>
-          <w:szCs w:val="21"/>
-          <w:u w:val="single"/>
-          <w:lang w:val="en-US" w:eastAsia="ru-RU"/>
-        </w:rPr>
-        <w:fldChar w:fldCharType="begin"/>
-      </w:r>
-      <w:r>
-        <w:rPr>
-          <w:rFonts w:ascii="Helvetica" w:eastAsia="Times New Roman" w:hAnsi="Helvetica" w:cs="Times New Roman"/>
-          <w:color w:val="448AFF"/>
-          <w:sz w:val="21"/>
-          <w:szCs w:val="21"/>
-          <w:u w:val="single"/>
-          <w:lang w:val="en-US" w:eastAsia="ru-RU"/>
-        </w:rPr>
-        <w:instrText xml:space="preserve"> HYPERLINK "http://tr</w:instrText>
-      </w:r>
-      <w:r>
-        <w:rPr>
-          <w:rFonts w:ascii="Helvetica" w:eastAsia="Times New Roman" w:hAnsi="Helvetica" w:cs="Times New Roman"/>
-          <w:color w:val="448AFF"/>
-          <w:sz w:val="21"/>
-          <w:szCs w:val="21"/>
-          <w:u w:val="single"/>
-          <w:lang w:val="en-US" w:eastAsia="ru-RU"/>
-        </w:rPr>
-        <w:instrText xml:space="preserve">y.crashlytics.com/terms/privacy-policy.pdf" \t "_blank" </w:instrText>
-      </w:r>
-      <w:r>
-        <w:rPr>
-          <w:rFonts w:ascii="Helvetica" w:eastAsia="Times New Roman" w:hAnsi="Helvetica" w:cs="Times New Roman"/>
-          <w:color w:val="448AFF"/>
-          <w:sz w:val="21"/>
-          <w:szCs w:val="21"/>
-          <w:u w:val="single"/>
-          <w:lang w:val="en-US" w:eastAsia="ru-RU"/>
-        </w:rPr>
-        <w:fldChar w:fldCharType="separate"/>
-      </w:r>
-      <w:r>
-        <w:rPr>
-          <w:rFonts w:ascii="Helvetica" w:eastAsia="Times New Roman" w:hAnsi="Helvetica" w:cs="Times New Roman"/>
-          <w:color w:val="448AFF"/>
-          <w:sz w:val="21"/>
-          <w:szCs w:val="21"/>
-          <w:u w:val="single"/>
-          <w:lang w:val="en-US" w:eastAsia="ru-RU"/>
-        </w:rPr>
-        <w:t>Crashlytics</w:t>
-      </w:r>
-      <w:r>
-        <w:rPr>
-          <w:rFonts w:ascii="Helvetica" w:eastAsia="Times New Roman" w:hAnsi="Helvetica" w:cs="Times New Roman"/>
-          <w:color w:val="448AFF"/>
-          <w:sz w:val="21"/>
-          <w:szCs w:val="21"/>
-          <w:u w:val="single"/>
-          <w:lang w:val="en-US" w:eastAsia="ru-RU"/>
-        </w:rPr>
-        <w:fldChar w:fldCharType="end"/>
-      </w:r>
+      <w:hyperlink r:id="rId5" w:tgtFrame="_blank" w:history="1">
+        <w:proofErr w:type="spellStart"/>
+        <w:r>
+          <w:rPr>
+            <w:rFonts w:ascii="Helvetica" w:eastAsia="Times New Roman" w:hAnsi="Helvetica" w:cs="Times New Roman"/>
+            <w:color w:val="448AFF"/>
+            <w:sz w:val="21"/>
+            <w:szCs w:val="21"/>
+            <w:u w:val="single"/>
+            <w:lang w:val="en-US" w:eastAsia="ru-RU"/>
+          </w:rPr>
+          <w:t>Crashlytics</w:t>
+        </w:r>
+        <w:proofErr w:type="spellEnd"/>
+      </w:hyperlink>
     </w:p>
     <w:p>
       <w:pPr>
@@ -841,8 +810,10 @@
           <w:szCs w:val="21"/>
           <w:lang w:val="en-US" w:eastAsia="ru-RU"/>
         </w:rPr>
-        <w:t>8</w:t>
-      </w:r>
+        <w:t>7</w:t>
+      </w:r>
+      <w:bookmarkStart w:id="0" w:name="_GoBack"/>
+      <w:bookmarkEnd w:id="0"/>
       <w:r>
         <w:rPr>
           <w:rFonts w:ascii="Helvetica" w:eastAsia="Times New Roman" w:hAnsi="Helvetica" w:cs="Times New Roman"/>
@@ -955,7 +926,7 @@
         </w:rPr>
         <w:t xml:space="preserve">: </w:t>
       </w:r>
-      <w:hyperlink r:id="rId5" w:history="1">
+      <w:hyperlink r:id="rId6" w:history="1">
         <w:r>
           <w:rPr>
             <w:rStyle w:val="a5"/>

--- a/Privacy Policy.docx
+++ b/Privacy Policy.docx
@@ -27,19 +27,95 @@
     </w:p>
     <w:p>
       <w:pPr>
-        <w:spacing w:after="240" w:line="360" w:lineRule="atLeast"/>
-        <w:rPr>
-          <w:rFonts w:ascii="Helvetica" w:eastAsia="Times New Roman" w:hAnsi="Helvetica" w:cs="Times New Roman"/>
-          <w:color w:val="616161"/>
-          <w:sz w:val="21"/>
-          <w:szCs w:val="21"/>
-          <w:lang w:val="en-US" w:eastAsia="ru-RU"/>
+        <w:rPr>
+          <w:rFonts w:ascii="Times New Roman" w:eastAsia="Times New Roman" w:hAnsi="Times New Roman" w:cs="Times New Roman"/>
+          <w:lang w:eastAsia="en-GB"/>
         </w:rPr>
       </w:pPr>
       <w:proofErr w:type="spellStart"/>
       <w:r>
         <w:rPr>
           <w:rFonts w:ascii="Helvetica" w:eastAsia="Times New Roman" w:hAnsi="Helvetica" w:cs="Times New Roman"/>
+          <w:color w:val="24292E"/>
+          <w:shd w:val="clear" w:color="auto" w:fill="FFFFFF"/>
+          <w:lang w:eastAsia="en-GB"/>
+        </w:rPr>
+        <w:t>Effective</w:t>
+      </w:r>
+      <w:proofErr w:type="spellEnd"/>
+      <w:r>
+        <w:rPr>
+          <w:rFonts w:ascii="Helvetica" w:eastAsia="Times New Roman" w:hAnsi="Helvetica" w:cs="Times New Roman"/>
+          <w:color w:val="24292E"/>
+          <w:shd w:val="clear" w:color="auto" w:fill="FFFFFF"/>
+          <w:lang w:eastAsia="en-GB"/>
+        </w:rPr>
+        <w:t xml:space="preserve"> </w:t>
+      </w:r>
+      <w:proofErr w:type="spellStart"/>
+      <w:r>
+        <w:rPr>
+          <w:rFonts w:ascii="Helvetica" w:eastAsia="Times New Roman" w:hAnsi="Helvetica" w:cs="Times New Roman"/>
+          <w:color w:val="24292E"/>
+          <w:shd w:val="clear" w:color="auto" w:fill="FFFFFF"/>
+          <w:lang w:eastAsia="en-GB"/>
+        </w:rPr>
+        <w:t>date</w:t>
+      </w:r>
+      <w:proofErr w:type="spellEnd"/>
+      <w:r>
+        <w:rPr>
+          <w:rFonts w:ascii="Helvetica" w:eastAsia="Times New Roman" w:hAnsi="Helvetica" w:cs="Times New Roman"/>
+          <w:color w:val="24292E"/>
+          <w:shd w:val="clear" w:color="auto" w:fill="FFFFFF"/>
+          <w:lang w:eastAsia="en-GB"/>
+        </w:rPr>
+        <w:t xml:space="preserve">: </w:t>
+      </w:r>
+      <w:proofErr w:type="spellStart"/>
+      <w:r>
+        <w:rPr>
+          <w:rFonts w:ascii="Helvetica" w:eastAsia="Times New Roman" w:hAnsi="Helvetica" w:cs="Times New Roman"/>
+          <w:color w:val="24292E"/>
+          <w:shd w:val="clear" w:color="auto" w:fill="FFFFFF"/>
+          <w:lang w:eastAsia="en-GB"/>
+        </w:rPr>
+        <w:t>January</w:t>
+      </w:r>
+      <w:proofErr w:type="spellEnd"/>
+      <w:r>
+        <w:rPr>
+          <w:rFonts w:ascii="Helvetica" w:eastAsia="Times New Roman" w:hAnsi="Helvetica" w:cs="Times New Roman"/>
+          <w:color w:val="24292E"/>
+          <w:shd w:val="clear" w:color="auto" w:fill="FFFFFF"/>
+          <w:lang w:eastAsia="en-GB"/>
+        </w:rPr>
+        <w:t xml:space="preserve"> 26, 2019</w:t>
+      </w:r>
+    </w:p>
+    <w:p>
+      <w:pPr>
+        <w:rPr>
+          <w:rFonts w:ascii="Times New Roman" w:eastAsia="Times New Roman" w:hAnsi="Times New Roman" w:cs="Times New Roman"/>
+          <w:lang w:eastAsia="en-GB"/>
+        </w:rPr>
+      </w:pPr>
+    </w:p>
+    <w:p>
+      <w:pPr>
+        <w:spacing w:after="240" w:line="360" w:lineRule="atLeast"/>
+        <w:rPr>
+          <w:rFonts w:ascii="Helvetica" w:eastAsia="Times New Roman" w:hAnsi="Helvetica" w:cs="Times New Roman"/>
+          <w:color w:val="616161"/>
+          <w:sz w:val="21"/>
+          <w:szCs w:val="21"/>
+          <w:lang w:val="en-US" w:eastAsia="ru-RU"/>
+        </w:rPr>
+      </w:pPr>
+      <w:proofErr w:type="spellStart"/>
+      <w:r>
+        <w:rPr>
+          <w:rFonts w:ascii="Helvetica" w:eastAsia="Times New Roman" w:hAnsi="Helvetica" w:cs="Times New Roman"/>
           <w:color w:val="616161"/>
           <w:sz w:val="21"/>
           <w:szCs w:val="21"/>
@@ -162,7 +238,19 @@
           <w:szCs w:val="21"/>
           <w:lang w:val="en-US" w:eastAsia="ru-RU"/>
         </w:rPr>
-        <w:t xml:space="preserve"> at no cost and is intended for use as is.</w:t>
+        <w:t xml:space="preserve"> at no cost and is intended for use as i</w:t>
+      </w:r>
+      <w:bookmarkStart w:id="0" w:name="_GoBack"/>
+      <w:bookmarkEnd w:id="0"/>
+      <w:r>
+        <w:rPr>
+          <w:rFonts w:ascii="Helvetica" w:eastAsia="Times New Roman" w:hAnsi="Helvetica" w:cs="Times New Roman"/>
+          <w:color w:val="616161"/>
+          <w:sz w:val="21"/>
+          <w:szCs w:val="21"/>
+          <w:lang w:val="en-US" w:eastAsia="ru-RU"/>
+        </w:rPr>
+        <w:t>s.</w:t>
       </w:r>
     </w:p>
     <w:p>
@@ -318,29 +406,7 @@
           <w:szCs w:val="21"/>
           <w:lang w:val="en-US" w:eastAsia="ru-RU"/>
         </w:rPr>
-        <w:t xml:space="preserve">Link to privacy policy of </w:t>
-      </w:r>
-      <w:proofErr w:type="gramStart"/>
-      <w:r>
-        <w:rPr>
-          <w:rFonts w:ascii="Helvetica" w:eastAsia="Times New Roman" w:hAnsi="Helvetica" w:cs="Times New Roman"/>
-          <w:color w:val="616161"/>
-          <w:sz w:val="21"/>
-          <w:szCs w:val="21"/>
-          <w:lang w:val="en-US" w:eastAsia="ru-RU"/>
-        </w:rPr>
-        <w:t>third party</w:t>
-      </w:r>
-      <w:proofErr w:type="gramEnd"/>
-      <w:r>
-        <w:rPr>
-          <w:rFonts w:ascii="Helvetica" w:eastAsia="Times New Roman" w:hAnsi="Helvetica" w:cs="Times New Roman"/>
-          <w:color w:val="616161"/>
-          <w:sz w:val="21"/>
-          <w:szCs w:val="21"/>
-          <w:lang w:val="en-US" w:eastAsia="ru-RU"/>
-        </w:rPr>
-        <w:t xml:space="preserve"> service providers used by the app</w:t>
+        <w:t>Link to privacy policy of third party service providers used by the app</w:t>
       </w:r>
       <w:r>
         <w:rPr>
@@ -479,18 +545,8 @@
           <w:szCs w:val="21"/>
           <w:lang w:val="en-US" w:eastAsia="ru-RU"/>
         </w:rPr>
-        <w:t xml:space="preserve">This Service does not use these “cookies” explicitly. However, the app may use third party code and libraries that use “cookies” to collect information and improve their services. You have the option to </w:t>
-      </w:r>
-      <w:r>
-        <w:rPr>
-          <w:rFonts w:ascii="Helvetica" w:eastAsia="Times New Roman" w:hAnsi="Helvetica" w:cs="Times New Roman"/>
-          <w:color w:val="616161"/>
-          <w:sz w:val="21"/>
-          <w:szCs w:val="21"/>
-          <w:lang w:val="en-US" w:eastAsia="ru-RU"/>
-        </w:rPr>
         <w:lastRenderedPageBreak/>
-        <w:t>either accept or refuse these cookies and know when a cookie is being sent to your device. If you choose to refuse our cookies, you may not be able to use some portions of this Service.</w:t>
+        <w:t>This Service does not use these “cookies” explicitly. However, the app may use third party code and libraries that use “cookies” to collect information and improve their services. You have the option to either accept or refuse these cookies and know when a cookie is being sent to your device. If you choose to refuse our cookies, you may not be able to use some portions of this Service.</w:t>
       </w:r>
     </w:p>
     <w:p>
@@ -812,8 +868,6 @@
         </w:rPr>
         <w:t>7</w:t>
       </w:r>
-      <w:bookmarkStart w:id="0" w:name="_GoBack"/>
-      <w:bookmarkEnd w:id="0"/>
       <w:r>
         <w:rPr>
           <w:rFonts w:ascii="Helvetica" w:eastAsia="Times New Roman" w:hAnsi="Helvetica" w:cs="Times New Roman"/>
@@ -914,6 +968,7 @@
           <w:szCs w:val="21"/>
           <w:lang w:val="en-US" w:eastAsia="ru-RU"/>
         </w:rPr>
+        <w:lastRenderedPageBreak/>
         <w:t>If you have any questions or suggestions about my Privacy Policy, do not hesitate to contact me</w:t>
       </w:r>
       <w:r>
@@ -929,7 +984,7 @@
       <w:hyperlink r:id="rId6" w:history="1">
         <w:r>
           <w:rPr>
-            <w:rStyle w:val="a5"/>
+            <w:rStyle w:val="Hyperlink"/>
             <w:rFonts w:ascii="Helvetica" w:eastAsia="Times New Roman" w:hAnsi="Helvetica" w:cs="Times New Roman"/>
             <w:sz w:val="21"/>
             <w:szCs w:val="21"/>
@@ -1281,7 +1336,7 @@
     </w:rPrDefault>
     <w:pPrDefault/>
   </w:docDefaults>
-  <w:latentStyles w:defLockedState="0" w:defUIPriority="99" w:defSemiHidden="0" w:defUnhideWhenUsed="0" w:defQFormat="0" w:count="375">
+  <w:latentStyles w:defLockedState="0" w:defUIPriority="99" w:defSemiHidden="0" w:defUnhideWhenUsed="0" w:defQFormat="0" w:count="376">
     <w:lsdException w:name="Normal" w:uiPriority="0" w:qFormat="1"/>
     <w:lsdException w:name="heading 1" w:uiPriority="9" w:qFormat="1"/>
     <w:lsdException w:name="heading 2" w:semiHidden="1" w:uiPriority="9" w:unhideWhenUsed="1" w:qFormat="1"/>
@@ -1387,7 +1442,6 @@
     <w:lsdException w:name="HTML Sample" w:semiHidden="1" w:unhideWhenUsed="1"/>
     <w:lsdException w:name="HTML Typewriter" w:semiHidden="1" w:unhideWhenUsed="1"/>
     <w:lsdException w:name="HTML Variable" w:semiHidden="1" w:unhideWhenUsed="1"/>
-    <w:lsdException w:name="Normal Table" w:semiHidden="1" w:unhideWhenUsed="1"/>
     <w:lsdException w:name="annotation subject" w:semiHidden="1" w:unhideWhenUsed="1"/>
     <w:lsdException w:name="No List" w:semiHidden="1" w:unhideWhenUsed="1"/>
     <w:lsdException w:name="Outline List 1" w:semiHidden="1" w:unhideWhenUsed="1"/>
@@ -1434,10 +1488,8 @@
     <w:lsdException w:name="Table Subtle 2" w:semiHidden="1" w:unhideWhenUsed="1"/>
     <w:lsdException w:name="Table Web 1" w:semiHidden="1" w:unhideWhenUsed="1"/>
     <w:lsdException w:name="Table Web 2" w:semiHidden="1" w:unhideWhenUsed="1"/>
-    <w:lsdException w:name="Table Web 3" w:semiHidden="1" w:unhideWhenUsed="1"/>
     <w:lsdException w:name="Balloon Text" w:semiHidden="1" w:unhideWhenUsed="1"/>
     <w:lsdException w:name="Table Grid" w:uiPriority="39"/>
-    <w:lsdException w:name="Table Theme" w:semiHidden="1" w:unhideWhenUsed="1"/>
     <w:lsdException w:name="Placeholder Text" w:semiHidden="1"/>
     <w:lsdException w:name="No Spacing" w:uiPriority="1" w:qFormat="1"/>
     <w:lsdException w:name="Light Shading" w:uiPriority="60"/>
@@ -1657,15 +1709,16 @@
     <w:lsdException w:name="Smart Hyperlink" w:semiHidden="1" w:unhideWhenUsed="1"/>
     <w:lsdException w:name="Hashtag" w:semiHidden="1" w:unhideWhenUsed="1"/>
     <w:lsdException w:name="Unresolved Mention" w:semiHidden="1" w:unhideWhenUsed="1"/>
+    <w:lsdException w:name="Smart Link" w:semiHidden="1" w:unhideWhenUsed="1"/>
   </w:latentStyles>
-  <w:style w:type="paragraph" w:default="1" w:styleId="a">
+  <w:style w:type="paragraph" w:default="1" w:styleId="Normal">
     <w:name w:val="Normal"/>
     <w:qFormat/>
   </w:style>
-  <w:style w:type="paragraph" w:styleId="2">
+  <w:style w:type="paragraph" w:styleId="Heading2">
     <w:name w:val="heading 2"/>
-    <w:basedOn w:val="a"/>
-    <w:link w:val="20"/>
+    <w:basedOn w:val="Normal"/>
+    <w:link w:val="Heading2Char"/>
     <w:uiPriority w:val="9"/>
     <w:qFormat/>
     <w:rsid w:val="00A2641D"/>
@@ -1682,13 +1735,13 @@
       <w:lang w:eastAsia="ru-RU"/>
     </w:rPr>
   </w:style>
-  <w:style w:type="character" w:default="1" w:styleId="a0">
+  <w:style w:type="character" w:default="1" w:styleId="DefaultParagraphFont">
     <w:name w:val="Default Paragraph Font"/>
     <w:uiPriority w:val="1"/>
     <w:semiHidden/>
     <w:unhideWhenUsed/>
   </w:style>
-  <w:style w:type="table" w:default="1" w:styleId="a1">
+  <w:style w:type="table" w:default="1" w:styleId="TableNormal">
     <w:name w:val="Normal Table"/>
     <w:uiPriority w:val="99"/>
     <w:semiHidden/>
@@ -1703,16 +1756,16 @@
       </w:tblCellMar>
     </w:tblPr>
   </w:style>
-  <w:style w:type="numbering" w:default="1" w:styleId="a2">
+  <w:style w:type="numbering" w:default="1" w:styleId="NoList">
     <w:name w:val="No List"/>
     <w:uiPriority w:val="99"/>
     <w:semiHidden/>
     <w:unhideWhenUsed/>
   </w:style>
-  <w:style w:type="character" w:customStyle="1" w:styleId="20">
-    <w:name w:val="Заголовок 2 Знак"/>
-    <w:basedOn w:val="a0"/>
-    <w:link w:val="2"/>
+  <w:style w:type="character" w:customStyle="1" w:styleId="Heading2Char">
+    <w:name w:val="Heading 2 Char"/>
+    <w:basedOn w:val="DefaultParagraphFont"/>
+    <w:link w:val="Heading2"/>
     <w:uiPriority w:val="9"/>
     <w:rsid w:val="00A2641D"/>
     <w:rPr>
@@ -1724,9 +1777,9 @@
       <w:lang w:eastAsia="ru-RU"/>
     </w:rPr>
   </w:style>
-  <w:style w:type="paragraph" w:styleId="a3">
+  <w:style w:type="paragraph" w:styleId="NormalWeb">
     <w:name w:val="Normal (Web)"/>
-    <w:basedOn w:val="a"/>
+    <w:basedOn w:val="Normal"/>
     <w:uiPriority w:val="99"/>
     <w:semiHidden/>
     <w:unhideWhenUsed/>
@@ -1739,9 +1792,9 @@
       <w:lang w:eastAsia="ru-RU"/>
     </w:rPr>
   </w:style>
-  <w:style w:type="character" w:styleId="a4">
+  <w:style w:type="character" w:styleId="Strong">
     <w:name w:val="Strong"/>
-    <w:basedOn w:val="a0"/>
+    <w:basedOn w:val="DefaultParagraphFont"/>
     <w:uiPriority w:val="22"/>
     <w:qFormat/>
     <w:rsid w:val="00A2641D"/>
@@ -1750,9 +1803,9 @@
       <w:bCs/>
     </w:rPr>
   </w:style>
-  <w:style w:type="character" w:styleId="a5">
+  <w:style w:type="character" w:styleId="Hyperlink">
     <w:name w:val="Hyperlink"/>
-    <w:basedOn w:val="a0"/>
+    <w:basedOn w:val="DefaultParagraphFont"/>
     <w:uiPriority w:val="99"/>
     <w:unhideWhenUsed/>
     <w:rsid w:val="00A2641D"/>
@@ -1761,9 +1814,9 @@
       <w:u w:val="single"/>
     </w:rPr>
   </w:style>
-  <w:style w:type="character" w:styleId="a6">
+  <w:style w:type="character" w:styleId="UnresolvedMention">
     <w:name w:val="Unresolved Mention"/>
-    <w:basedOn w:val="a0"/>
+    <w:basedOn w:val="DefaultParagraphFont"/>
     <w:uiPriority w:val="99"/>
     <w:semiHidden/>
     <w:unhideWhenUsed/>

--- a/Privacy Policy.docx
+++ b/Privacy Policy.docx
@@ -1,10 +1,10 @@
 
 <file path=word/document.xml><?xml version="1.0" encoding="utf-8"?>
-<w:document xmlns:wpc="http://schemas.microsoft.com/office/word/2010/wordprocessingCanvas" xmlns:cx="http://schemas.microsoft.com/office/drawing/2014/chartex" xmlns:cx1="http://schemas.microsoft.com/office/drawing/2015/9/8/chartex" xmlns:cx2="http://schemas.microsoft.com/office/drawing/2015/10/21/chartex" xmlns:cx3="http://schemas.microsoft.com/office/drawing/2016/5/9/chartex" xmlns:cx4="http://schemas.microsoft.com/office/drawing/2016/5/10/chartex" xmlns:cx5="http://schemas.microsoft.com/office/drawing/2016/5/11/chartex" xmlns:cx6="http://schemas.microsoft.com/office/drawing/2016/5/12/chartex" xmlns:cx7="http://schemas.microsoft.com/office/drawing/2016/5/13/chartex" xmlns:cx8="http://schemas.microsoft.com/office/drawing/2016/5/14/chartex" xmlns:mc="http://schemas.openxmlformats.org/markup-compatibility/2006" xmlns:aink="http://schemas.microsoft.com/office/drawing/2016/ink" xmlns:am3d="http://schemas.microsoft.com/office/drawing/2017/model3d" xmlns:o="urn:schemas-microsoft-com:office:office" xmlns:r="http://schemas.openxmlformats.org/officeDocument/2006/relationships" xmlns:m="http://schemas.openxmlformats.org/officeDocument/2006/math" xmlns:v="urn:schemas-microsoft-com:vml" xmlns:wp14="http://schemas.microsoft.com/office/word/2010/wordprocessingDrawing" xmlns:wp="http://schemas.openxmlformats.org/drawingml/2006/wordprocessingDrawing" xmlns:w10="urn:schemas-microsoft-com:office:word" xmlns:w="http://schemas.openxmlformats.org/wordprocessingml/2006/main" xmlns:w14="http://schemas.microsoft.com/office/word/2010/wordml" xmlns:w15="http://schemas.microsoft.com/office/word/2012/wordml" xmlns:w16cid="http://schemas.microsoft.com/office/word/2016/wordml/cid" xmlns:w16se="http://schemas.microsoft.com/office/word/2015/wordml/symex" xmlns:wpg="http://schemas.microsoft.com/office/word/2010/wordprocessingGroup" xmlns:wpi="http://schemas.microsoft.com/office/word/2010/wordprocessingInk" xmlns:wne="http://schemas.microsoft.com/office/word/2006/wordml" xmlns:wps="http://schemas.microsoft.com/office/word/2010/wordprocessingShape" mc:Ignorable="w14 w15 w16se w16cid wp14">
+<w:document xmlns:wpc="http://schemas.microsoft.com/office/word/2010/wordprocessingCanvas" xmlns:cx="http://schemas.microsoft.com/office/drawing/2014/chartex" xmlns:cx1="http://schemas.microsoft.com/office/drawing/2015/9/8/chartex" xmlns:cx2="http://schemas.microsoft.com/office/drawing/2015/10/21/chartex" xmlns:cx3="http://schemas.microsoft.com/office/drawing/2016/5/9/chartex" xmlns:cx4="http://schemas.microsoft.com/office/drawing/2016/5/10/chartex" xmlns:cx5="http://schemas.microsoft.com/office/drawing/2016/5/11/chartex" xmlns:cx6="http://schemas.microsoft.com/office/drawing/2016/5/12/chartex" xmlns:cx7="http://schemas.microsoft.com/office/drawing/2016/5/13/chartex" xmlns:cx8="http://schemas.microsoft.com/office/drawing/2016/5/14/chartex" xmlns:mc="http://schemas.openxmlformats.org/markup-compatibility/2006" xmlns:aink="http://schemas.microsoft.com/office/drawing/2016/ink" xmlns:am3d="http://schemas.microsoft.com/office/drawing/2017/model3d" xmlns:o="urn:schemas-microsoft-com:office:office" xmlns:r="http://schemas.openxmlformats.org/officeDocument/2006/relationships" xmlns:m="http://schemas.openxmlformats.org/officeDocument/2006/math" xmlns:v="urn:schemas-microsoft-com:vml" xmlns:wp14="http://schemas.microsoft.com/office/word/2010/wordprocessingDrawing" xmlns:wp="http://schemas.openxmlformats.org/drawingml/2006/wordprocessingDrawing" xmlns:w10="urn:schemas-microsoft-com:office:word" xmlns:w="http://schemas.openxmlformats.org/wordprocessingml/2006/main" xmlns:w14="http://schemas.microsoft.com/office/word/2010/wordml" xmlns:w15="http://schemas.microsoft.com/office/word/2012/wordml" xmlns:w16cex="http://schemas.microsoft.com/office/word/2018/wordml/cex" xmlns:w16cid="http://schemas.microsoft.com/office/word/2016/wordml/cid" xmlns:w16="http://schemas.microsoft.com/office/word/2018/wordml" xmlns:w16se="http://schemas.microsoft.com/office/word/2015/wordml/symex" xmlns:wpg="http://schemas.microsoft.com/office/word/2010/wordprocessingGroup" xmlns:wpi="http://schemas.microsoft.com/office/word/2010/wordprocessingInk" xmlns:wne="http://schemas.microsoft.com/office/word/2006/wordml" xmlns:wps="http://schemas.microsoft.com/office/word/2010/wordprocessingShape" mc:Ignorable="w14 w15 w16se w16cid w16 w16cex wp14">
   <w:body>
     <w:p>
       <w:pPr>
-        <w:spacing w:before="360" w:after="360" w:line="720" w:lineRule="atLeast"/>
+        <w:spacing w:after="240" w:line="720" w:lineRule="atLeast"/>
         <w:outlineLvl w:val="1"/>
         <w:rPr>
           <w:rFonts w:ascii="Helvetica" w:eastAsia="Times New Roman" w:hAnsi="Helvetica" w:cs="Times New Roman"/>
@@ -29,75 +29,69 @@
       <w:pPr>
         <w:rPr>
           <w:rFonts w:ascii="Times New Roman" w:eastAsia="Times New Roman" w:hAnsi="Times New Roman" w:cs="Times New Roman"/>
-          <w:lang w:eastAsia="en-GB"/>
-        </w:rPr>
-      </w:pPr>
-      <w:proofErr w:type="spellStart"/>
+          <w:lang w:val="en-US" w:eastAsia="en-GB"/>
+        </w:rPr>
+      </w:pPr>
       <w:r>
         <w:rPr>
           <w:rFonts w:ascii="Helvetica" w:eastAsia="Times New Roman" w:hAnsi="Helvetica" w:cs="Times New Roman"/>
           <w:color w:val="24292E"/>
           <w:shd w:val="clear" w:color="auto" w:fill="FFFFFF"/>
-          <w:lang w:eastAsia="en-GB"/>
-        </w:rPr>
-        <w:t>Effective</w:t>
-      </w:r>
-      <w:proofErr w:type="spellEnd"/>
+          <w:lang w:val="en-US" w:eastAsia="en-GB"/>
+        </w:rPr>
+        <w:t>Effective date: J</w:t>
+      </w:r>
       <w:r>
         <w:rPr>
           <w:rFonts w:ascii="Helvetica" w:eastAsia="Times New Roman" w:hAnsi="Helvetica" w:cs="Times New Roman"/>
           <w:color w:val="24292E"/>
           <w:shd w:val="clear" w:color="auto" w:fill="FFFFFF"/>
-          <w:lang w:eastAsia="en-GB"/>
-        </w:rPr>
-        <w:t xml:space="preserve"> </w:t>
-      </w:r>
-      <w:proofErr w:type="spellStart"/>
+          <w:lang w:val="en-US" w:eastAsia="en-GB"/>
+        </w:rPr>
+        <w:t>une</w:t>
+      </w:r>
       <w:r>
         <w:rPr>
           <w:rFonts w:ascii="Helvetica" w:eastAsia="Times New Roman" w:hAnsi="Helvetica" w:cs="Times New Roman"/>
           <w:color w:val="24292E"/>
           <w:shd w:val="clear" w:color="auto" w:fill="FFFFFF"/>
-          <w:lang w:eastAsia="en-GB"/>
-        </w:rPr>
-        <w:t>date</w:t>
-      </w:r>
-      <w:proofErr w:type="spellEnd"/>
+          <w:lang w:val="en-US" w:eastAsia="en-GB"/>
+        </w:rPr>
+        <w:t xml:space="preserve"> </w:t>
+      </w:r>
       <w:r>
         <w:rPr>
           <w:rFonts w:ascii="Helvetica" w:eastAsia="Times New Roman" w:hAnsi="Helvetica" w:cs="Times New Roman"/>
           <w:color w:val="24292E"/>
           <w:shd w:val="clear" w:color="auto" w:fill="FFFFFF"/>
-          <w:lang w:eastAsia="en-GB"/>
-        </w:rPr>
-        <w:t xml:space="preserve">: </w:t>
-      </w:r>
-      <w:proofErr w:type="spellStart"/>
+          <w:lang w:val="en-US" w:eastAsia="en-GB"/>
+        </w:rPr>
+        <w:t>11</w:t>
+      </w:r>
       <w:r>
         <w:rPr>
           <w:rFonts w:ascii="Helvetica" w:eastAsia="Times New Roman" w:hAnsi="Helvetica" w:cs="Times New Roman"/>
           <w:color w:val="24292E"/>
           <w:shd w:val="clear" w:color="auto" w:fill="FFFFFF"/>
-          <w:lang w:eastAsia="en-GB"/>
-        </w:rPr>
-        <w:t>January</w:t>
-      </w:r>
-      <w:proofErr w:type="spellEnd"/>
+          <w:lang w:val="en-US" w:eastAsia="en-GB"/>
+        </w:rPr>
+        <w:t>, 20</w:t>
+      </w:r>
       <w:r>
         <w:rPr>
           <w:rFonts w:ascii="Helvetica" w:eastAsia="Times New Roman" w:hAnsi="Helvetica" w:cs="Times New Roman"/>
           <w:color w:val="24292E"/>
           <w:shd w:val="clear" w:color="auto" w:fill="FFFFFF"/>
-          <w:lang w:eastAsia="en-GB"/>
-        </w:rPr>
-        <w:t xml:space="preserve"> 26, 2019</w:t>
+          <w:lang w:val="en-US" w:eastAsia="en-GB"/>
+        </w:rPr>
+        <w:t>20</w:t>
       </w:r>
     </w:p>
     <w:p>
       <w:pPr>
         <w:rPr>
           <w:rFonts w:ascii="Times New Roman" w:eastAsia="Times New Roman" w:hAnsi="Times New Roman" w:cs="Times New Roman"/>
-          <w:lang w:eastAsia="en-GB"/>
+          <w:lang w:val="en-US" w:eastAsia="en-GB"/>
         </w:rPr>
       </w:pPr>
     </w:p>
@@ -238,19 +232,7 @@
           <w:szCs w:val="21"/>
           <w:lang w:val="en-US" w:eastAsia="ru-RU"/>
         </w:rPr>
-        <w:t xml:space="preserve"> at no cost and is intended for use as i</w:t>
-      </w:r>
-      <w:bookmarkStart w:id="0" w:name="_GoBack"/>
-      <w:bookmarkEnd w:id="0"/>
-      <w:r>
-        <w:rPr>
-          <w:rFonts w:ascii="Helvetica" w:eastAsia="Times New Roman" w:hAnsi="Helvetica" w:cs="Times New Roman"/>
-          <w:color w:val="616161"/>
-          <w:sz w:val="21"/>
-          <w:szCs w:val="21"/>
-          <w:lang w:val="en-US" w:eastAsia="ru-RU"/>
-        </w:rPr>
-        <w:t>s.</w:t>
+        <w:t xml:space="preserve"> at no cost and is intended for use as is.</w:t>
       </w:r>
     </w:p>
     <w:p>
@@ -362,7 +344,17 @@
           <w:szCs w:val="21"/>
           <w:lang w:val="en-US" w:eastAsia="ru-RU"/>
         </w:rPr>
-        <w:t>For a better experience, while using our Service, I may require you to provide us with certain personally identifiable information. The information that I request will be retained on your device and is not collected by me in any way.</w:t>
+        <w:t xml:space="preserve">For a better experience, while using our Service, I may require you to provide us with certain personally identifiable information. The information that I request will be retained on your device and </w:t>
+      </w:r>
+      <w:r>
+        <w:rPr>
+          <w:rFonts w:ascii="Helvetica" w:eastAsia="Times New Roman" w:hAnsi="Helvetica" w:cs="Times New Roman"/>
+          <w:color w:val="616161"/>
+          <w:sz w:val="21"/>
+          <w:szCs w:val="21"/>
+          <w:lang w:val="en-US" w:eastAsia="ru-RU"/>
+        </w:rPr>
+        <w:t>is not collected by me in any way.</w:t>
       </w:r>
     </w:p>
     <w:p>
@@ -389,49 +381,145 @@
     </w:p>
     <w:p>
       <w:pPr>
-        <w:spacing w:after="240" w:line="360" w:lineRule="atLeast"/>
-        <w:rPr>
-          <w:rFonts w:ascii="Helvetica" w:eastAsia="Times New Roman" w:hAnsi="Helvetica" w:cs="Times New Roman"/>
-          <w:color w:val="616161"/>
-          <w:sz w:val="21"/>
-          <w:szCs w:val="21"/>
-          <w:lang w:val="en-US" w:eastAsia="ru-RU"/>
-        </w:rPr>
-      </w:pPr>
-      <w:r>
-        <w:rPr>
-          <w:rFonts w:ascii="Helvetica" w:eastAsia="Times New Roman" w:hAnsi="Helvetica" w:cs="Times New Roman"/>
-          <w:color w:val="616161"/>
-          <w:sz w:val="21"/>
-          <w:szCs w:val="21"/>
-          <w:lang w:val="en-US" w:eastAsia="ru-RU"/>
-        </w:rPr>
-        <w:t>Link to privacy policy of third party service providers used by the app</w:t>
-      </w:r>
-      <w:r>
-        <w:rPr>
-          <w:rFonts w:ascii="Helvetica" w:eastAsia="Times New Roman" w:hAnsi="Helvetica" w:cs="Times New Roman"/>
-          <w:color w:val="616161"/>
-          <w:sz w:val="21"/>
-          <w:szCs w:val="21"/>
-          <w:lang w:val="en-US" w:eastAsia="ru-RU"/>
-        </w:rPr>
-        <w:t xml:space="preserve">: </w:t>
-      </w:r>
-      <w:hyperlink r:id="rId5" w:tgtFrame="_blank" w:history="1">
-        <w:proofErr w:type="spellStart"/>
+        <w:spacing w:after="120"/>
+        <w:rPr>
+          <w:rFonts w:ascii="Helvetica" w:eastAsia="Times New Roman" w:hAnsi="Helvetica" w:cs="Times New Roman"/>
+          <w:color w:val="616161"/>
+          <w:sz w:val="21"/>
+          <w:szCs w:val="21"/>
+          <w:lang w:val="en-US" w:eastAsia="ru-RU"/>
+        </w:rPr>
+      </w:pPr>
+      <w:r>
+        <w:rPr>
+          <w:rFonts w:ascii="Helvetica" w:eastAsia="Times New Roman" w:hAnsi="Helvetica" w:cs="Times New Roman"/>
+          <w:color w:val="616161"/>
+          <w:sz w:val="21"/>
+          <w:szCs w:val="21"/>
+          <w:lang w:val="en-US" w:eastAsia="ru-RU"/>
+        </w:rPr>
+        <w:t xml:space="preserve">Link to privacy policy of </w:t>
+      </w:r>
+      <w:proofErr w:type="gramStart"/>
+      <w:r>
+        <w:rPr>
+          <w:rFonts w:ascii="Helvetica" w:eastAsia="Times New Roman" w:hAnsi="Helvetica" w:cs="Times New Roman"/>
+          <w:color w:val="616161"/>
+          <w:sz w:val="21"/>
+          <w:szCs w:val="21"/>
+          <w:lang w:val="en-US" w:eastAsia="ru-RU"/>
+        </w:rPr>
+        <w:t>third party</w:t>
+      </w:r>
+      <w:proofErr w:type="gramEnd"/>
+      <w:r>
+        <w:rPr>
+          <w:rFonts w:ascii="Helvetica" w:eastAsia="Times New Roman" w:hAnsi="Helvetica" w:cs="Times New Roman"/>
+          <w:color w:val="616161"/>
+          <w:sz w:val="21"/>
+          <w:szCs w:val="21"/>
+          <w:lang w:val="en-US" w:eastAsia="ru-RU"/>
+        </w:rPr>
+        <w:t xml:space="preserve"> service providers used by the app</w:t>
+      </w:r>
+      <w:r>
+        <w:rPr>
+          <w:rFonts w:ascii="Helvetica" w:eastAsia="Times New Roman" w:hAnsi="Helvetica" w:cs="Times New Roman"/>
+          <w:color w:val="616161"/>
+          <w:sz w:val="21"/>
+          <w:szCs w:val="21"/>
+          <w:lang w:val="en-US" w:eastAsia="ru-RU"/>
+        </w:rPr>
+        <w:t>:</w:t>
+      </w:r>
+    </w:p>
+    <w:p>
+      <w:pPr>
+        <w:spacing w:after="120"/>
+        <w:rPr>
+          <w:sz w:val="21"/>
+          <w:szCs w:val="21"/>
+          <w:lang w:val="en-US"/>
+        </w:rPr>
+      </w:pPr>
+      <w:r>
+        <w:rPr>
+          <w:rFonts w:hAnsi="Symbol"/>
+          <w:sz w:val="20"/>
+          <w:szCs w:val="20"/>
+        </w:rPr>
+        <w:t></w:t>
+      </w:r>
+      <w:r>
+        <w:rPr>
+          <w:sz w:val="21"/>
+          <w:szCs w:val="21"/>
+          <w:lang w:val="en-US"/>
+        </w:rPr>
+        <w:t xml:space="preserve">  </w:t>
+      </w:r>
+      <w:hyperlink r:id="rId5" w:history="1">
         <w:r>
           <w:rPr>
-            <w:rFonts w:ascii="Helvetica" w:eastAsia="Times New Roman" w:hAnsi="Helvetica" w:cs="Times New Roman"/>
-            <w:color w:val="448AFF"/>
+            <w:rStyle w:val="Hyperlink"/>
+            <w:rFonts w:ascii="Helvetica" w:hAnsi="Helvetica"/>
+            <w:color w:val="0366D6"/>
             <w:sz w:val="21"/>
             <w:szCs w:val="21"/>
-            <w:u w:val="single"/>
-            <w:lang w:val="en-US" w:eastAsia="ru-RU"/>
+            <w:lang w:val="en-US"/>
           </w:rPr>
-          <w:t>Crashlytics</w:t>
+          <w:t>G</w:t>
         </w:r>
-        <w:proofErr w:type="spellEnd"/>
+        <w:r>
+          <w:rPr>
+            <w:rStyle w:val="Hyperlink"/>
+            <w:rFonts w:ascii="Helvetica" w:hAnsi="Helvetica"/>
+            <w:color w:val="0366D6"/>
+            <w:sz w:val="21"/>
+            <w:szCs w:val="21"/>
+            <w:lang w:val="en-US"/>
+          </w:rPr>
+          <w:t>oogle Analytics for Firebase</w:t>
+        </w:r>
+      </w:hyperlink>
+    </w:p>
+    <w:p>
+      <w:pPr>
+        <w:spacing w:after="240"/>
+        <w:rPr>
+          <w:sz w:val="21"/>
+          <w:szCs w:val="21"/>
+          <w:lang w:val="en-US"/>
+        </w:rPr>
+      </w:pPr>
+      <w:r>
+        <w:rPr>
+          <w:rFonts w:hAnsi="Symbol"/>
+          <w:sz w:val="20"/>
+          <w:szCs w:val="20"/>
+        </w:rPr>
+        <w:t></w:t>
+      </w:r>
+      <w:r>
+        <w:rPr>
+          <w:sz w:val="21"/>
+          <w:szCs w:val="21"/>
+          <w:lang w:val="en-US"/>
+        </w:rPr>
+        <w:t xml:space="preserve">  </w:t>
+      </w:r>
+      <w:hyperlink r:id="rId6" w:history="1">
+        <w:r>
+          <w:rPr>
+            <w:rStyle w:val="Hyperlink"/>
+            <w:rFonts w:ascii="Helvetica" w:hAnsi="Helvetica"/>
+            <w:color w:val="0366D6"/>
+            <w:sz w:val="21"/>
+            <w:szCs w:val="21"/>
+            <w:lang w:val="en-US"/>
+          </w:rPr>
+          <w:t>Firebase Crashlytics</w:t>
+        </w:r>
       </w:hyperlink>
     </w:p>
     <w:p>
@@ -545,8 +633,18 @@
           <w:szCs w:val="21"/>
           <w:lang w:val="en-US" w:eastAsia="ru-RU"/>
         </w:rPr>
+        <w:t xml:space="preserve">This Service does not use these “cookies” explicitly. However, the app may use third party code and libraries that use “cookies” to collect information and improve their services. You have the option to </w:t>
+      </w:r>
+      <w:r>
+        <w:rPr>
+          <w:rFonts w:ascii="Helvetica" w:eastAsia="Times New Roman" w:hAnsi="Helvetica" w:cs="Times New Roman"/>
+          <w:color w:val="616161"/>
+          <w:sz w:val="21"/>
+          <w:szCs w:val="21"/>
+          <w:lang w:val="en-US" w:eastAsia="ru-RU"/>
+        </w:rPr>
         <w:lastRenderedPageBreak/>
-        <w:t>This Service does not use these “cookies” explicitly. However, the app may use third party code and libraries that use “cookies” to collect information and improve their services. You have the option to either accept or refuse these cookies and know when a cookie is being sent to your device. If you choose to refuse our cookies, you may not be able to use some portions of this Service.</w:t>
+        <w:t>either accept or refuse these cookies and know when a cookie is being sent to your device. If you choose to refuse our cookies, you may not be able to use some portions of this Service.</w:t>
       </w:r>
     </w:p>
     <w:p>
@@ -575,7 +673,7 @@
     </w:p>
     <w:p>
       <w:pPr>
-        <w:spacing w:after="240" w:line="360" w:lineRule="atLeast"/>
+        <w:spacing w:after="120" w:line="360" w:lineRule="atLeast"/>
         <w:rPr>
           <w:rFonts w:ascii="Helvetica" w:eastAsia="Times New Roman" w:hAnsi="Helvetica" w:cs="Times New Roman"/>
           <w:color w:val="616161"/>
@@ -593,6 +691,33 @@
           <w:lang w:val="en-US" w:eastAsia="ru-RU"/>
         </w:rPr>
         <w:t>I may employ third-party companies and individuals due to the following reasons:</w:t>
+      </w:r>
+    </w:p>
+    <w:p>
+      <w:pPr>
+        <w:numPr>
+          <w:ilvl w:val="0"/>
+          <w:numId w:val="2"/>
+        </w:numPr>
+        <w:spacing w:after="100" w:afterAutospacing="1" w:line="360" w:lineRule="atLeast"/>
+        <w:ind w:left="714" w:hanging="357"/>
+        <w:rPr>
+          <w:rFonts w:ascii="Helvetica" w:eastAsia="Times New Roman" w:hAnsi="Helvetica" w:cs="Times New Roman"/>
+          <w:color w:val="616161"/>
+          <w:sz w:val="21"/>
+          <w:szCs w:val="21"/>
+          <w:lang w:val="en-US" w:eastAsia="ru-RU"/>
+        </w:rPr>
+      </w:pPr>
+      <w:r>
+        <w:rPr>
+          <w:rFonts w:ascii="Helvetica" w:eastAsia="Times New Roman" w:hAnsi="Helvetica" w:cs="Times New Roman"/>
+          <w:color w:val="616161"/>
+          <w:sz w:val="21"/>
+          <w:szCs w:val="21"/>
+          <w:lang w:val="en-US" w:eastAsia="ru-RU"/>
+        </w:rPr>
+        <w:t>To facilitate our Service;</w:t>
       </w:r>
     </w:p>
     <w:p>
@@ -618,7 +743,7 @@
           <w:szCs w:val="21"/>
           <w:lang w:val="en-US" w:eastAsia="ru-RU"/>
         </w:rPr>
-        <w:t>To facilitate our Service;</w:t>
+        <w:t>To provide the Service on our behalf;</w:t>
       </w:r>
     </w:p>
     <w:p>
@@ -644,7 +769,7 @@
           <w:szCs w:val="21"/>
           <w:lang w:val="en-US" w:eastAsia="ru-RU"/>
         </w:rPr>
-        <w:t>To provide the Service on our behalf;</w:t>
+        <w:t>To perform Service-related services; or</w:t>
       </w:r>
     </w:p>
     <w:p>
@@ -670,32 +795,6 @@
           <w:szCs w:val="21"/>
           <w:lang w:val="en-US" w:eastAsia="ru-RU"/>
         </w:rPr>
-        <w:t>To perform Service-related services; or</w:t>
-      </w:r>
-    </w:p>
-    <w:p>
-      <w:pPr>
-        <w:numPr>
-          <w:ilvl w:val="0"/>
-          <w:numId w:val="2"/>
-        </w:numPr>
-        <w:spacing w:before="100" w:beforeAutospacing="1" w:after="100" w:afterAutospacing="1" w:line="360" w:lineRule="atLeast"/>
-        <w:rPr>
-          <w:rFonts w:ascii="Helvetica" w:eastAsia="Times New Roman" w:hAnsi="Helvetica" w:cs="Times New Roman"/>
-          <w:color w:val="616161"/>
-          <w:sz w:val="21"/>
-          <w:szCs w:val="21"/>
-          <w:lang w:val="en-US" w:eastAsia="ru-RU"/>
-        </w:rPr>
-      </w:pPr>
-      <w:r>
-        <w:rPr>
-          <w:rFonts w:ascii="Helvetica" w:eastAsia="Times New Roman" w:hAnsi="Helvetica" w:cs="Times New Roman"/>
-          <w:color w:val="616161"/>
-          <w:sz w:val="21"/>
-          <w:szCs w:val="21"/>
-          <w:lang w:val="en-US" w:eastAsia="ru-RU"/>
-        </w:rPr>
         <w:t>To assist us in analyzing how our Service is used.</w:t>
       </w:r>
     </w:p>
@@ -968,7 +1067,6 @@
           <w:szCs w:val="21"/>
           <w:lang w:val="en-US" w:eastAsia="ru-RU"/>
         </w:rPr>
-        <w:lastRenderedPageBreak/>
         <w:t>If you have any questions or suggestions about my Privacy Policy, do not hesitate to contact me</w:t>
       </w:r>
       <w:r>
@@ -981,7 +1079,7 @@
         </w:rPr>
         <w:t xml:space="preserve">: </w:t>
       </w:r>
-      <w:hyperlink r:id="rId6" w:history="1">
+      <w:hyperlink r:id="rId7" w:history="1">
         <w:r>
           <w:rPr>
             <w:rStyle w:val="Hyperlink"/>
@@ -1006,7 +1104,7 @@
     </w:p>
     <w:sectPr>
       <w:pgSz w:w="11900" w:h="16840"/>
-      <w:pgMar w:top="1134" w:right="850" w:bottom="1134" w:left="1701" w:header="708" w:footer="708" w:gutter="0"/>
+      <w:pgMar w:top="964" w:right="851" w:bottom="964" w:left="1701" w:header="709" w:footer="709" w:gutter="0"/>
       <w:cols w:space="708"/>
       <w:docGrid w:linePitch="360"/>
     </w:sectPr>
@@ -1015,7 +1113,7 @@
 </file>
 
 <file path=word/numbering.xml><?xml version="1.0" encoding="utf-8"?>
-<w:numbering xmlns:wpc="http://schemas.microsoft.com/office/word/2010/wordprocessingCanvas" xmlns:cx="http://schemas.microsoft.com/office/drawing/2014/chartex" xmlns:cx1="http://schemas.microsoft.com/office/drawing/2015/9/8/chartex" xmlns:cx2="http://schemas.microsoft.com/office/drawing/2015/10/21/chartex" xmlns:cx3="http://schemas.microsoft.com/office/drawing/2016/5/9/chartex" xmlns:cx4="http://schemas.microsoft.com/office/drawing/2016/5/10/chartex" xmlns:cx5="http://schemas.microsoft.com/office/drawing/2016/5/11/chartex" xmlns:cx6="http://schemas.microsoft.com/office/drawing/2016/5/12/chartex" xmlns:cx7="http://schemas.microsoft.com/office/drawing/2016/5/13/chartex" xmlns:cx8="http://schemas.microsoft.com/office/drawing/2016/5/14/chartex" xmlns:mc="http://schemas.openxmlformats.org/markup-compatibility/2006" xmlns:aink="http://schemas.microsoft.com/office/drawing/2016/ink" xmlns:am3d="http://schemas.microsoft.com/office/drawing/2017/model3d" xmlns:o="urn:schemas-microsoft-com:office:office" xmlns:r="http://schemas.openxmlformats.org/officeDocument/2006/relationships" xmlns:m="http://schemas.openxmlformats.org/officeDocument/2006/math" xmlns:v="urn:schemas-microsoft-com:vml" xmlns:wp14="http://schemas.microsoft.com/office/word/2010/wordprocessingDrawing" xmlns:wp="http://schemas.openxmlformats.org/drawingml/2006/wordprocessingDrawing" xmlns:w10="urn:schemas-microsoft-com:office:word" xmlns:w="http://schemas.openxmlformats.org/wordprocessingml/2006/main" xmlns:w14="http://schemas.microsoft.com/office/word/2010/wordml" xmlns:w15="http://schemas.microsoft.com/office/word/2012/wordml" xmlns:w16cid="http://schemas.microsoft.com/office/word/2016/wordml/cid" xmlns:w16se="http://schemas.microsoft.com/office/word/2015/wordml/symex" xmlns:wpg="http://schemas.microsoft.com/office/word/2010/wordprocessingGroup" xmlns:wpi="http://schemas.microsoft.com/office/word/2010/wordprocessingInk" xmlns:wne="http://schemas.microsoft.com/office/word/2006/wordml" xmlns:wps="http://schemas.microsoft.com/office/word/2010/wordprocessingShape" mc:Ignorable="w14 w15 w16se w16cid wp14">
+<w:numbering xmlns:wpc="http://schemas.microsoft.com/office/word/2010/wordprocessingCanvas" xmlns:cx="http://schemas.microsoft.com/office/drawing/2014/chartex" xmlns:cx1="http://schemas.microsoft.com/office/drawing/2015/9/8/chartex" xmlns:cx2="http://schemas.microsoft.com/office/drawing/2015/10/21/chartex" xmlns:cx3="http://schemas.microsoft.com/office/drawing/2016/5/9/chartex" xmlns:cx4="http://schemas.microsoft.com/office/drawing/2016/5/10/chartex" xmlns:cx5="http://schemas.microsoft.com/office/drawing/2016/5/11/chartex" xmlns:cx6="http://schemas.microsoft.com/office/drawing/2016/5/12/chartex" xmlns:cx7="http://schemas.microsoft.com/office/drawing/2016/5/13/chartex" xmlns:cx8="http://schemas.microsoft.com/office/drawing/2016/5/14/chartex" xmlns:mc="http://schemas.openxmlformats.org/markup-compatibility/2006" xmlns:aink="http://schemas.microsoft.com/office/drawing/2016/ink" xmlns:am3d="http://schemas.microsoft.com/office/drawing/2017/model3d" xmlns:o="urn:schemas-microsoft-com:office:office" xmlns:r="http://schemas.openxmlformats.org/officeDocument/2006/relationships" xmlns:m="http://schemas.openxmlformats.org/officeDocument/2006/math" xmlns:v="urn:schemas-microsoft-com:vml" xmlns:wp14="http://schemas.microsoft.com/office/word/2010/wordprocessingDrawing" xmlns:wp="http://schemas.openxmlformats.org/drawingml/2006/wordprocessingDrawing" xmlns:w10="urn:schemas-microsoft-com:office:word" xmlns:w="http://schemas.openxmlformats.org/wordprocessingml/2006/main" xmlns:w14="http://schemas.microsoft.com/office/word/2010/wordml" xmlns:w15="http://schemas.microsoft.com/office/word/2012/wordml" xmlns:w16cex="http://schemas.microsoft.com/office/word/2018/wordml/cex" xmlns:w16cid="http://schemas.microsoft.com/office/word/2016/wordml/cid" xmlns:w16="http://schemas.microsoft.com/office/word/2018/wordml" xmlns:w16se="http://schemas.microsoft.com/office/word/2015/wordml/symex" xmlns:wpg="http://schemas.microsoft.com/office/word/2010/wordprocessingGroup" xmlns:wpi="http://schemas.microsoft.com/office/word/2010/wordprocessingInk" xmlns:wne="http://schemas.microsoft.com/office/word/2006/wordml" xmlns:wps="http://schemas.microsoft.com/office/word/2010/wordprocessingShape" mc:Ignorable="w14 w15 w16se w16cid w16 w16cex wp14">
   <w:abstractNum w:abstractNumId="0" w15:restartNumberingAfterBreak="0">
     <w:nsid w:val="176F2906"/>
     <w:multiLevelType w:val="multilevel"/>
@@ -1324,7 +1422,7 @@
 </file>
 
 <file path=word/styles.xml><?xml version="1.0" encoding="utf-8"?>
-<w:styles xmlns:mc="http://schemas.openxmlformats.org/markup-compatibility/2006" xmlns:r="http://schemas.openxmlformats.org/officeDocument/2006/relationships" xmlns:w="http://schemas.openxmlformats.org/wordprocessingml/2006/main" xmlns:w14="http://schemas.microsoft.com/office/word/2010/wordml" xmlns:w15="http://schemas.microsoft.com/office/word/2012/wordml" xmlns:w16cid="http://schemas.microsoft.com/office/word/2016/wordml/cid" xmlns:w16se="http://schemas.microsoft.com/office/word/2015/wordml/symex" mc:Ignorable="w14 w15 w16se w16cid">
+<w:styles xmlns:mc="http://schemas.openxmlformats.org/markup-compatibility/2006" xmlns:r="http://schemas.openxmlformats.org/officeDocument/2006/relationships" xmlns:w="http://schemas.openxmlformats.org/wordprocessingml/2006/main" xmlns:w14="http://schemas.microsoft.com/office/word/2010/wordml" xmlns:w15="http://schemas.microsoft.com/office/word/2012/wordml" xmlns:w16cex="http://schemas.microsoft.com/office/word/2018/wordml/cex" xmlns:w16cid="http://schemas.microsoft.com/office/word/2016/wordml/cid" xmlns:w16="http://schemas.microsoft.com/office/word/2018/wordml" xmlns:w16se="http://schemas.microsoft.com/office/word/2015/wordml/symex" mc:Ignorable="w14 w15 w16se w16cid w16 w16cex">
   <w:docDefaults>
     <w:rPrDefault>
       <w:rPr>
@@ -1442,6 +1540,7 @@
     <w:lsdException w:name="HTML Sample" w:semiHidden="1" w:unhideWhenUsed="1"/>
     <w:lsdException w:name="HTML Typewriter" w:semiHidden="1" w:unhideWhenUsed="1"/>
     <w:lsdException w:name="HTML Variable" w:semiHidden="1" w:unhideWhenUsed="1"/>
+    <w:lsdException w:name="Normal Table" w:semiHidden="1" w:unhideWhenUsed="1"/>
     <w:lsdException w:name="annotation subject" w:semiHidden="1" w:unhideWhenUsed="1"/>
     <w:lsdException w:name="No List" w:semiHidden="1" w:unhideWhenUsed="1"/>
     <w:lsdException w:name="Outline List 1" w:semiHidden="1" w:unhideWhenUsed="1"/>
@@ -1488,8 +1587,10 @@
     <w:lsdException w:name="Table Subtle 2" w:semiHidden="1" w:unhideWhenUsed="1"/>
     <w:lsdException w:name="Table Web 1" w:semiHidden="1" w:unhideWhenUsed="1"/>
     <w:lsdException w:name="Table Web 2" w:semiHidden="1" w:unhideWhenUsed="1"/>
+    <w:lsdException w:name="Table Web 3" w:semiHidden="1" w:unhideWhenUsed="1"/>
     <w:lsdException w:name="Balloon Text" w:semiHidden="1" w:unhideWhenUsed="1"/>
     <w:lsdException w:name="Table Grid" w:uiPriority="39"/>
+    <w:lsdException w:name="Table Theme" w:semiHidden="1" w:unhideWhenUsed="1"/>
     <w:lsdException w:name="Placeholder Text" w:semiHidden="1"/>
     <w:lsdException w:name="No Spacing" w:uiPriority="1" w:qFormat="1"/>
     <w:lsdException w:name="Light Shading" w:uiPriority="60"/>
@@ -1826,6 +1927,18 @@
       <w:shd w:val="clear" w:color="auto" w:fill="E1DFDD"/>
     </w:rPr>
   </w:style>
+  <w:style w:type="character" w:styleId="FollowedHyperlink">
+    <w:name w:val="FollowedHyperlink"/>
+    <w:basedOn w:val="DefaultParagraphFont"/>
+    <w:uiPriority w:val="99"/>
+    <w:semiHidden/>
+    <w:unhideWhenUsed/>
+    <w:rsid w:val="00E65B83"/>
+    <w:rPr>
+      <w:color w:val="954F72" w:themeColor="followedHyperlink"/>
+      <w:u w:val="single"/>
+    </w:rPr>
+  </w:style>
 </w:styles>
 </file>
 
